--- a/docs/Astro Numero Report.docx
+++ b/docs/Astro Numero Report.docx
@@ -17,15 +17,7 @@
           <w:kern w:val="0"/>
           <w14:ligatures w14:val="none"/>
         </w:rPr>
-        <w:t>Astrological,</w:t>
-      </w:r>
-      <w:r>
-        <w:rPr>
-          <w:rFonts w:ascii="Times New Roman" w:eastAsia="Times New Roman" w:hAnsi="Times New Roman" w:cs="Times New Roman"/>
-          <w:kern w:val="0"/>
-          <w14:ligatures w14:val="none"/>
-        </w:rPr>
-        <w:t xml:space="preserve"> and Numerological report from AI for the Business </w:t>
+        <w:t xml:space="preserve">Astrological, and Numerological report from AI for the Business </w:t>
       </w:r>
       <w:r>
         <w:rPr>
@@ -98,7 +90,7 @@
           <w:kern w:val="0"/>
         </w:rPr>
         <w:pict w14:anchorId="7DC1733A">
-          <v:rect id="_x0000_i1035" alt="" style="width:468pt;height:.05pt;mso-width-percent:0;mso-height-percent:0;mso-width-percent:0;mso-height-percent:0" o:hralign="center" o:hrstd="t" o:hr="t" fillcolor="#a0a0a0" stroked="f"/>
+          <v:rect id="_x0000_i1034" alt="" style="width:468pt;height:.05pt;mso-width-percent:0;mso-height-percent:0;mso-width-percent:0;mso-height-percent:0" o:hralign="center" o:hrstd="t" o:hr="t" fillcolor="#a0a0a0" stroked="f"/>
         </w:pict>
       </w:r>
     </w:p>
@@ -177,7 +169,7 @@
           <w:kern w:val="0"/>
         </w:rPr>
         <w:pict w14:anchorId="016E7009">
-          <v:rect id="_x0000_i1034" alt="" style="width:468pt;height:.05pt;mso-width-percent:0;mso-height-percent:0;mso-width-percent:0;mso-height-percent:0" o:hralign="center" o:hrstd="t" o:hr="t" fillcolor="#a0a0a0" stroked="f"/>
+          <v:rect id="_x0000_i1033" alt="" style="width:468pt;height:.05pt;mso-width-percent:0;mso-height-percent:0;mso-width-percent:0;mso-height-percent:0" o:hralign="center" o:hrstd="t" o:hr="t" fillcolor="#a0a0a0" stroked="f"/>
         </w:pict>
       </w:r>
     </w:p>
@@ -221,10 +213,10 @@
         <w:tblLook w:val="04A0" w:firstRow="1" w:lastRow="0" w:firstColumn="1" w:lastColumn="0" w:noHBand="0" w:noVBand="1"/>
       </w:tblPr>
       <w:tblGrid>
-        <w:gridCol w:w="1142"/>
-        <w:gridCol w:w="1607"/>
-        <w:gridCol w:w="2588"/>
-        <w:gridCol w:w="4023"/>
+        <w:gridCol w:w="1143"/>
+        <w:gridCol w:w="1720"/>
+        <w:gridCol w:w="2814"/>
+        <w:gridCol w:w="4547"/>
       </w:tblGrid>
       <w:tr>
         <w:trPr>
@@ -894,7 +886,7 @@
           <w:kern w:val="0"/>
         </w:rPr>
         <w:pict w14:anchorId="04CCB568">
-          <v:rect id="_x0000_i1033" alt="" style="width:468pt;height:.05pt;mso-width-percent:0;mso-height-percent:0;mso-width-percent:0;mso-height-percent:0" o:hralign="center" o:hrstd="t" o:hr="t" fillcolor="#a0a0a0" stroked="f"/>
+          <v:rect id="_x0000_i1032" alt="" style="width:468pt;height:.05pt;mso-width-percent:0;mso-height-percent:0;mso-width-percent:0;mso-height-percent:0" o:hralign="center" o:hrstd="t" o:hr="t" fillcolor="#a0a0a0" stroked="f"/>
         </w:pict>
       </w:r>
     </w:p>
@@ -1061,7 +1053,7 @@
           <w:kern w:val="0"/>
         </w:rPr>
         <w:pict w14:anchorId="3C5809BC">
-          <v:rect id="_x0000_i1032" alt="" style="width:468pt;height:.05pt;mso-width-percent:0;mso-height-percent:0;mso-width-percent:0;mso-height-percent:0" o:hralign="center" o:hrstd="t" o:hr="t" fillcolor="#a0a0a0" stroked="f"/>
+          <v:rect id="_x0000_i1031" alt="" style="width:468pt;height:.05pt;mso-width-percent:0;mso-height-percent:0;mso-width-percent:0;mso-height-percent:0" o:hralign="center" o:hrstd="t" o:hr="t" fillcolor="#a0a0a0" stroked="f"/>
         </w:pict>
       </w:r>
     </w:p>
@@ -1079,7 +1071,11 @@
           <w14:ligatures w14:val="none"/>
         </w:rPr>
       </w:pPr>
-      <w:r>
+    </w:p>
+    <w:p>
+      <w:pPr>
+        <w:spacing w:before="100" w:beforeAutospacing="1" w:after="100" w:afterAutospacing="1" w:line="240" w:lineRule="auto"/>
+        <w:outlineLvl w:val="2"/>
         <w:rPr>
           <w:rFonts w:ascii="Times New Roman" w:eastAsia="Times New Roman" w:hAnsi="Times New Roman" w:cs="Times New Roman"/>
           <w:b/>
@@ -1089,6 +1085,48 @@
           <w:szCs w:val="27"/>
           <w14:ligatures w14:val="none"/>
         </w:rPr>
+      </w:pPr>
+    </w:p>
+    <w:p>
+      <w:pPr>
+        <w:spacing w:before="100" w:beforeAutospacing="1" w:after="100" w:afterAutospacing="1" w:line="240" w:lineRule="auto"/>
+        <w:outlineLvl w:val="2"/>
+        <w:rPr>
+          <w:rFonts w:ascii="Times New Roman" w:eastAsia="Times New Roman" w:hAnsi="Times New Roman" w:cs="Times New Roman"/>
+          <w:b/>
+          <w:bCs/>
+          <w:kern w:val="0"/>
+          <w:sz w:val="27"/>
+          <w:szCs w:val="27"/>
+          <w14:ligatures w14:val="none"/>
+        </w:rPr>
+      </w:pPr>
+    </w:p>
+    <w:p>
+      <w:pPr>
+        <w:spacing w:before="100" w:beforeAutospacing="1" w:after="100" w:afterAutospacing="1" w:line="240" w:lineRule="auto"/>
+        <w:outlineLvl w:val="2"/>
+        <w:rPr>
+          <w:rFonts w:ascii="Times New Roman" w:eastAsia="Times New Roman" w:hAnsi="Times New Roman" w:cs="Times New Roman"/>
+          <w:b/>
+          <w:bCs/>
+          <w:kern w:val="0"/>
+          <w:sz w:val="27"/>
+          <w:szCs w:val="27"/>
+          <w14:ligatures w14:val="none"/>
+        </w:rPr>
+      </w:pPr>
+      <w:r>
+        <w:rPr>
+          <w:rFonts w:ascii="Times New Roman" w:eastAsia="Times New Roman" w:hAnsi="Times New Roman" w:cs="Times New Roman"/>
+          <w:b/>
+          <w:bCs/>
+          <w:kern w:val="0"/>
+          <w:sz w:val="27"/>
+          <w:szCs w:val="27"/>
+          <w14:ligatures w14:val="none"/>
+        </w:rPr>
+        <w:lastRenderedPageBreak/>
         <w:t>3. Founder Synergy Map</w:t>
       </w:r>
     </w:p>
@@ -1105,10 +1143,10 @@
         <w:tblLook w:val="04A0" w:firstRow="1" w:lastRow="0" w:firstColumn="1" w:lastColumn="0" w:noHBand="0" w:noVBand="1"/>
       </w:tblPr>
       <w:tblGrid>
-        <w:gridCol w:w="1160"/>
-        <w:gridCol w:w="3386"/>
-        <w:gridCol w:w="1856"/>
-        <w:gridCol w:w="2958"/>
+        <w:gridCol w:w="1200"/>
+        <w:gridCol w:w="3751"/>
+        <w:gridCol w:w="1966"/>
+        <w:gridCol w:w="3307"/>
       </w:tblGrid>
       <w:tr>
         <w:trPr>
@@ -1141,7 +1179,6 @@
                 <w:kern w:val="0"/>
                 <w14:ligatures w14:val="none"/>
               </w:rPr>
-              <w:lastRenderedPageBreak/>
               <w:t>Founder</w:t>
             </w:r>
           </w:p>
@@ -1729,7 +1766,7 @@
           <w:kern w:val="0"/>
         </w:rPr>
         <w:pict w14:anchorId="187A440F">
-          <v:rect id="_x0000_i1031" alt="" style="width:468pt;height:.05pt;mso-width-percent:0;mso-height-percent:0;mso-width-percent:0;mso-height-percent:0" o:hralign="center" o:hrstd="t" o:hr="t" fillcolor="#a0a0a0" stroked="f"/>
+          <v:rect id="_x0000_i1030" alt="" style="width:468pt;height:.05pt;mso-width-percent:0;mso-height-percent:0;mso-width-percent:0;mso-height-percent:0" o:hralign="center" o:hrstd="t" o:hr="t" fillcolor="#a0a0a0" stroked="f"/>
         </w:pict>
       </w:r>
     </w:p>
@@ -1964,7 +2001,7 @@
           <w:kern w:val="0"/>
         </w:rPr>
         <w:pict w14:anchorId="2591ABA6">
-          <v:rect id="_x0000_i1030" alt="" style="width:468pt;height:.05pt;mso-width-percent:0;mso-height-percent:0;mso-width-percent:0;mso-height-percent:0" o:hralign="center" o:hrstd="t" o:hr="t" fillcolor="#a0a0a0" stroked="f"/>
+          <v:rect id="_x0000_i1029" alt="" style="width:468pt;height:.05pt;mso-width-percent:0;mso-height-percent:0;mso-width-percent:0;mso-height-percent:0" o:hralign="center" o:hrstd="t" o:hr="t" fillcolor="#a0a0a0" stroked="f"/>
         </w:pict>
       </w:r>
     </w:p>
@@ -2173,7 +2210,7 @@
           <w:kern w:val="0"/>
         </w:rPr>
         <w:pict w14:anchorId="6072BB9F">
-          <v:rect id="_x0000_i1029" alt="" style="width:468pt;height:.05pt;mso-width-percent:0;mso-height-percent:0;mso-width-percent:0;mso-height-percent:0" o:hralign="center" o:hrstd="t" o:hr="t" fillcolor="#a0a0a0" stroked="f"/>
+          <v:rect id="_x0000_i1028" alt="" style="width:468pt;height:.05pt;mso-width-percent:0;mso-height-percent:0;mso-width-percent:0;mso-height-percent:0" o:hralign="center" o:hrstd="t" o:hr="t" fillcolor="#a0a0a0" stroked="f"/>
         </w:pict>
       </w:r>
     </w:p>
@@ -2191,7 +2228,11 @@
           <w14:ligatures w14:val="none"/>
         </w:rPr>
       </w:pPr>
-      <w:r>
+    </w:p>
+    <w:p>
+      <w:pPr>
+        <w:spacing w:before="100" w:beforeAutospacing="1" w:after="100" w:afterAutospacing="1" w:line="240" w:lineRule="auto"/>
+        <w:outlineLvl w:val="2"/>
         <w:rPr>
           <w:rFonts w:ascii="Times New Roman" w:eastAsia="Times New Roman" w:hAnsi="Times New Roman" w:cs="Times New Roman"/>
           <w:b/>
@@ -2201,12 +2242,39 @@
           <w:szCs w:val="27"/>
           <w14:ligatures w14:val="none"/>
         </w:rPr>
-        <w:t>6. Timing &amp; Strategic Windows (2025–2027)</w:t>
-      </w:r>
+      </w:pPr>
     </w:p>
     <w:p>
       <w:pPr>
         <w:spacing w:before="100" w:beforeAutospacing="1" w:after="100" w:afterAutospacing="1" w:line="240" w:lineRule="auto"/>
+        <w:outlineLvl w:val="2"/>
+        <w:rPr>
+          <w:rFonts w:ascii="Times New Roman" w:eastAsia="Times New Roman" w:hAnsi="Times New Roman" w:cs="Times New Roman"/>
+          <w:b/>
+          <w:bCs/>
+          <w:kern w:val="0"/>
+          <w:sz w:val="27"/>
+          <w:szCs w:val="27"/>
+          <w14:ligatures w14:val="none"/>
+        </w:rPr>
+      </w:pPr>
+      <w:r>
+        <w:rPr>
+          <w:rFonts w:ascii="Times New Roman" w:eastAsia="Times New Roman" w:hAnsi="Times New Roman" w:cs="Times New Roman"/>
+          <w:b/>
+          <w:bCs/>
+          <w:kern w:val="0"/>
+          <w:sz w:val="27"/>
+          <w:szCs w:val="27"/>
+          <w14:ligatures w14:val="none"/>
+        </w:rPr>
+        <w:lastRenderedPageBreak/>
+        <w:t>6. Timing &amp; Strategic Windows (2025–2027)</w:t>
+      </w:r>
+    </w:p>
+    <w:p>
+      <w:pPr>
+        <w:spacing w:before="100" w:beforeAutospacing="1" w:after="100" w:afterAutospacing="1" w:line="240" w:lineRule="auto"/>
         <w:rPr>
           <w:rFonts w:ascii="Times New Roman" w:eastAsia="Times New Roman" w:hAnsi="Times New Roman" w:cs="Times New Roman"/>
           <w:kern w:val="0"/>
@@ -2221,7 +2289,6 @@
           <w:kern w:val="0"/>
           <w14:ligatures w14:val="none"/>
         </w:rPr>
-        <w:lastRenderedPageBreak/>
         <w:t>(Based on collective archetypal cycles and market rhythms — not astrology)</w:t>
       </w:r>
     </w:p>
@@ -2238,9 +2305,9 @@
         <w:tblLook w:val="04A0" w:firstRow="1" w:lastRow="0" w:firstColumn="1" w:lastColumn="0" w:noHBand="0" w:noVBand="1"/>
       </w:tblPr>
       <w:tblGrid>
-        <w:gridCol w:w="1533"/>
-        <w:gridCol w:w="1585"/>
-        <w:gridCol w:w="6242"/>
+        <w:gridCol w:w="1637"/>
+        <w:gridCol w:w="1637"/>
+        <w:gridCol w:w="6950"/>
       </w:tblGrid>
       <w:tr>
         <w:trPr>
@@ -2645,7 +2712,7 @@
           <w:kern w:val="0"/>
         </w:rPr>
         <w:pict w14:anchorId="2C94A512">
-          <v:rect id="_x0000_i1028" alt="" style="width:468pt;height:.05pt;mso-width-percent:0;mso-height-percent:0;mso-width-percent:0;mso-height-percent:0" o:hralign="center" o:hrstd="t" o:hr="t" fillcolor="#a0a0a0" stroked="f"/>
+          <v:rect id="_x0000_i1027" alt="" style="width:468pt;height:.05pt;mso-width-percent:0;mso-height-percent:0;mso-width-percent:0;mso-height-percent:0" o:hralign="center" o:hrstd="t" o:hr="t" fillcolor="#a0a0a0" stroked="f"/>
         </w:pict>
       </w:r>
     </w:p>
@@ -2689,8 +2756,8 @@
         <w:tblLook w:val="04A0" w:firstRow="1" w:lastRow="0" w:firstColumn="1" w:lastColumn="0" w:noHBand="0" w:noVBand="1"/>
       </w:tblPr>
       <w:tblGrid>
-        <w:gridCol w:w="1333"/>
-        <w:gridCol w:w="8027"/>
+        <w:gridCol w:w="1348"/>
+        <w:gridCol w:w="8876"/>
       </w:tblGrid>
       <w:tr>
         <w:trPr>
@@ -3075,7 +3142,7 @@
           <w:kern w:val="0"/>
         </w:rPr>
         <w:pict w14:anchorId="5D8D6300">
-          <v:rect id="_x0000_i1027" alt="" style="width:468pt;height:.05pt;mso-width-percent:0;mso-height-percent:0;mso-width-percent:0;mso-height-percent:0" o:hralign="center" o:hrstd="t" o:hr="t" fillcolor="#a0a0a0" stroked="f"/>
+          <v:rect id="_x0000_i1026" alt="" style="width:468pt;height:.05pt;mso-width-percent:0;mso-height-percent:0;mso-width-percent:0;mso-height-percent:0" o:hralign="center" o:hrstd="t" o:hr="t" fillcolor="#a0a0a0" stroked="f"/>
         </w:pict>
       </w:r>
     </w:p>
@@ -3532,20 +3599,13 @@
           <w:kern w:val="0"/>
         </w:rPr>
         <w:pict w14:anchorId="141BF170">
-          <v:rect id="_x0000_i1026" alt="" style="width:468pt;height:.05pt;mso-width-percent:0;mso-height-percent:0;mso-width-percent:0;mso-height-percent:0" o:hralign="center" o:hrstd="t" o:hr="t" fillcolor="#a0a0a0" stroked="f"/>
+          <v:rect id="_x0000_i1025" alt="" style="width:468pt;height:.05pt;mso-width-percent:0;mso-height-percent:0;mso-width-percent:0;mso-height-percent:0" o:hralign="center" o:hrstd="t" o:hr="t" fillcolor="#a0a0a0" stroked="f"/>
         </w:pict>
       </w:r>
     </w:p>
     <w:p>
       <w:pPr>
         <w:spacing w:before="100" w:beforeAutospacing="1" w:after="100" w:afterAutospacing="1" w:line="240" w:lineRule="auto"/>
-        <w:rPr>
-          <w:rFonts w:ascii="Times New Roman" w:eastAsia="Times New Roman" w:hAnsi="Times New Roman" w:cs="Times New Roman"/>
-          <w:kern w:val="0"/>
-          <w14:ligatures w14:val="none"/>
-        </w:rPr>
-      </w:pPr>
-      <w:r>
         <w:rPr>
           <w:rFonts w:ascii="Apple Color Emoji" w:eastAsia="Times New Roman" w:hAnsi="Apple Color Emoji" w:cs="Apple Color Emoji"/>
           <w:b/>
@@ -3553,16 +3613,35 @@
           <w:kern w:val="0"/>
           <w14:ligatures w14:val="none"/>
         </w:rPr>
-        <w:t>✨</w:t>
-      </w:r>
-      <w:r>
-        <w:rPr>
-          <w:rFonts w:ascii="Times New Roman" w:eastAsia="Times New Roman" w:hAnsi="Times New Roman" w:cs="Times New Roman"/>
+      </w:pPr>
+    </w:p>
+    <w:p>
+      <w:pPr>
+        <w:spacing w:before="100" w:beforeAutospacing="1" w:after="100" w:afterAutospacing="1" w:line="240" w:lineRule="auto"/>
+        <w:rPr>
+          <w:rFonts w:ascii="Times New Roman" w:eastAsia="Times New Roman" w:hAnsi="Times New Roman" w:cs="Times New Roman"/>
+          <w:kern w:val="0"/>
+          <w14:ligatures w14:val="none"/>
+        </w:rPr>
+      </w:pPr>
+      <w:r>
+        <w:rPr>
+          <w:rFonts w:ascii="Apple Color Emoji" w:eastAsia="Times New Roman" w:hAnsi="Apple Color Emoji" w:cs="Apple Color Emoji"/>
           <w:b/>
           <w:bCs/>
           <w:kern w:val="0"/>
           <w14:ligatures w14:val="none"/>
         </w:rPr>
+        <w:t>✨</w:t>
+      </w:r>
+      <w:r>
+        <w:rPr>
+          <w:rFonts w:ascii="Times New Roman" w:eastAsia="Times New Roman" w:hAnsi="Times New Roman" w:cs="Times New Roman"/>
+          <w:b/>
+          <w:bCs/>
+          <w:kern w:val="0"/>
+          <w14:ligatures w14:val="none"/>
+        </w:rPr>
         <w:t xml:space="preserve"> Interpretation:</w:t>
       </w:r>
       <w:r>
@@ -3572,6 +3651,23 @@
           <w14:ligatures w14:val="none"/>
         </w:rPr>
         <w:br/>
+      </w:r>
+    </w:p>
+    <w:p>
+      <w:pPr>
+        <w:spacing w:before="100" w:beforeAutospacing="1" w:after="100" w:afterAutospacing="1" w:line="240" w:lineRule="auto"/>
+        <w:rPr>
+          <w:rFonts w:ascii="Times New Roman" w:eastAsia="Times New Roman" w:hAnsi="Times New Roman" w:cs="Times New Roman"/>
+          <w:kern w:val="0"/>
+          <w14:ligatures w14:val="none"/>
+        </w:rPr>
+      </w:pPr>
+      <w:r>
+        <w:rPr>
+          <w:rFonts w:ascii="Times New Roman" w:eastAsia="Times New Roman" w:hAnsi="Times New Roman" w:cs="Times New Roman"/>
+          <w:kern w:val="0"/>
+          <w14:ligatures w14:val="none"/>
+        </w:rPr>
         <w:t xml:space="preserve">KLANS is symbolically an </w:t>
       </w:r>
       <w:r>
@@ -3668,19 +3764,48 @@
       </w:pPr>
       <w:r>
         <w:rPr>
-          <w:rFonts w:ascii="Times New Roman" w:eastAsia="Times New Roman" w:hAnsi="Times New Roman" w:cs="Times New Roman"/>
           <w:noProof/>
-          <w:kern w:val="0"/>
-        </w:rPr>
-        <w:pict w14:anchorId="0F0A0186">
-          <v:rect id="_x0000_i1025" alt="" style="width:468pt;height:.05pt;mso-width-percent:0;mso-height-percent:0;mso-width-percent:0;mso-height-percent:0" o:hralign="center" o:hrstd="t" o:hr="t" fillcolor="#a0a0a0" stroked="f"/>
-        </w:pict>
+        </w:rPr>
+        <w:drawing>
+          <wp:inline distT="0" distB="0" distL="0" distR="0" wp14:anchorId="408E0608" wp14:editId="2C61B152">
+            <wp:extent cx="5184396" cy="7776594"/>
+            <wp:effectExtent l="0" t="0" r="0" b="0"/>
+            <wp:docPr id="1072854798" name="Picture 1"/>
+            <wp:cNvGraphicFramePr>
+              <a:graphicFrameLocks xmlns:a="http://schemas.openxmlformats.org/drawingml/2006/main" noChangeAspect="1"/>
+            </wp:cNvGraphicFramePr>
+            <a:graphic xmlns:a="http://schemas.openxmlformats.org/drawingml/2006/main">
+              <a:graphicData uri="http://schemas.openxmlformats.org/drawingml/2006/picture">
+                <pic:pic xmlns:pic="http://schemas.openxmlformats.org/drawingml/2006/picture">
+                  <pic:nvPicPr>
+                    <pic:cNvPr id="1072854798" name="Picture 1072854798"/>
+                    <pic:cNvPicPr/>
+                  </pic:nvPicPr>
+                  <pic:blipFill>
+                    <a:blip r:embed="rId5"/>
+                    <a:stretch>
+                      <a:fillRect/>
+                    </a:stretch>
+                  </pic:blipFill>
+                  <pic:spPr>
+                    <a:xfrm>
+                      <a:off x="0" y="0"/>
+                      <a:ext cx="5195158" cy="7792736"/>
+                    </a:xfrm>
+                    <a:prstGeom prst="rect">
+                      <a:avLst/>
+                    </a:prstGeom>
+                  </pic:spPr>
+                </pic:pic>
+              </a:graphicData>
+            </a:graphic>
+          </wp:inline>
+        </w:drawing>
       </w:r>
     </w:p>
-    <w:p/>
     <w:sectPr>
       <w:pgSz w:w="12240" w:h="15840"/>
-      <w:pgMar w:top="1440" w:right="1440" w:bottom="1440" w:left="1440" w:header="720" w:footer="720" w:gutter="0"/>
+      <w:pgMar w:top="1008" w:right="1008" w:bottom="1008" w:left="1008" w:header="720" w:footer="720" w:gutter="0"/>
       <w:cols w:space="720"/>
       <w:docGrid w:linePitch="360"/>
     </w:sectPr>
